--- a/docs/数据库表结构设计.docx
+++ b/docs/数据库表结构设计.docx
@@ -79,7 +79,9 @@
         </w:tblBorders>
         <w:tblLayout w:type="autofit"/>
         <w:tblCellMar>
+          <w:top w:w="0" w:type="dxa"/>
           <w:left w:w="108" w:type="dxa"/>
+          <w:bottom w:w="0" w:type="dxa"/>
           <w:right w:w="108" w:type="dxa"/>
         </w:tblCellMar>
       </w:tblPr>
@@ -99,6 +101,12 @@
             <w:insideH w:val="single" w:color="auto" w:sz="4" w:space="0"/>
             <w:insideV w:val="single" w:color="auto" w:sz="4" w:space="0"/>
           </w:tblBorders>
+          <w:tblCellMar>
+            <w:top w:w="0" w:type="dxa"/>
+            <w:left w:w="108" w:type="dxa"/>
+            <w:bottom w:w="0" w:type="dxa"/>
+            <w:right w:w="108" w:type="dxa"/>
+          </w:tblCellMar>
         </w:tblPrEx>
         <w:trPr>
           <w:trHeight w:val="90" w:hRule="atLeast"/>
@@ -111,6 +119,7 @@
             <w:pPr>
               <w:widowControl w:val="0"/>
               <w:numPr>
+                <w:ilvl w:val="0"/>
                 <w:numId w:val="0"/>
               </w:numPr>
               <w:jc w:val="both"/>
@@ -138,6 +147,7 @@
             <w:pPr>
               <w:widowControl w:val="0"/>
               <w:numPr>
+                <w:ilvl w:val="0"/>
                 <w:numId w:val="0"/>
               </w:numPr>
               <w:jc w:val="both"/>
@@ -165,6 +175,7 @@
             <w:pPr>
               <w:widowControl w:val="0"/>
               <w:numPr>
+                <w:ilvl w:val="0"/>
                 <w:numId w:val="0"/>
               </w:numPr>
               <w:jc w:val="both"/>
@@ -192,6 +203,7 @@
             <w:pPr>
               <w:widowControl w:val="0"/>
               <w:numPr>
+                <w:ilvl w:val="0"/>
                 <w:numId w:val="0"/>
               </w:numPr>
               <w:jc w:val="both"/>
@@ -223,7 +235,9 @@
             <w:insideV w:val="single" w:color="auto" w:sz="4" w:space="0"/>
           </w:tblBorders>
           <w:tblCellMar>
+            <w:top w:w="0" w:type="dxa"/>
             <w:left w:w="108" w:type="dxa"/>
+            <w:bottom w:w="0" w:type="dxa"/>
             <w:right w:w="108" w:type="dxa"/>
           </w:tblCellMar>
         </w:tblPrEx>
@@ -235,6 +249,7 @@
             <w:pPr>
               <w:widowControl w:val="0"/>
               <w:numPr>
+                <w:ilvl w:val="0"/>
                 <w:numId w:val="0"/>
               </w:numPr>
               <w:jc w:val="both"/>
@@ -262,6 +277,7 @@
             <w:pPr>
               <w:widowControl w:val="0"/>
               <w:numPr>
+                <w:ilvl w:val="0"/>
                 <w:numId w:val="0"/>
               </w:numPr>
               <w:jc w:val="both"/>
@@ -289,6 +305,7 @@
             <w:pPr>
               <w:widowControl w:val="0"/>
               <w:numPr>
+                <w:ilvl w:val="0"/>
                 <w:numId w:val="0"/>
               </w:numPr>
               <w:jc w:val="both"/>
@@ -316,6 +333,7 @@
             <w:pPr>
               <w:widowControl w:val="0"/>
               <w:numPr>
+                <w:ilvl w:val="0"/>
                 <w:numId w:val="0"/>
               </w:numPr>
               <w:jc w:val="both"/>
@@ -339,7 +357,9 @@
             <w:insideV w:val="single" w:color="auto" w:sz="4" w:space="0"/>
           </w:tblBorders>
           <w:tblCellMar>
+            <w:top w:w="0" w:type="dxa"/>
             <w:left w:w="108" w:type="dxa"/>
+            <w:bottom w:w="0" w:type="dxa"/>
             <w:right w:w="108" w:type="dxa"/>
           </w:tblCellMar>
         </w:tblPrEx>
@@ -351,6 +371,7 @@
             <w:pPr>
               <w:widowControl w:val="0"/>
               <w:numPr>
+                <w:ilvl w:val="0"/>
                 <w:numId w:val="0"/>
               </w:numPr>
               <w:jc w:val="both"/>
@@ -406,6 +427,7 @@
             <w:pPr>
               <w:widowControl w:val="0"/>
               <w:numPr>
+                <w:ilvl w:val="0"/>
                 <w:numId w:val="0"/>
               </w:numPr>
               <w:jc w:val="both"/>
@@ -433,6 +455,7 @@
             <w:pPr>
               <w:widowControl w:val="0"/>
               <w:numPr>
+                <w:ilvl w:val="0"/>
                 <w:numId w:val="0"/>
               </w:numPr>
               <w:jc w:val="both"/>
@@ -456,7 +479,9 @@
             <w:insideV w:val="single" w:color="auto" w:sz="4" w:space="0"/>
           </w:tblBorders>
           <w:tblCellMar>
+            <w:top w:w="0" w:type="dxa"/>
             <w:left w:w="108" w:type="dxa"/>
+            <w:bottom w:w="0" w:type="dxa"/>
             <w:right w:w="108" w:type="dxa"/>
           </w:tblCellMar>
         </w:tblPrEx>
@@ -471,6 +496,7 @@
             <w:pPr>
               <w:widowControl w:val="0"/>
               <w:numPr>
+                <w:ilvl w:val="0"/>
                 <w:numId w:val="0"/>
               </w:numPr>
               <w:jc w:val="both"/>
@@ -527,6 +553,7 @@
             <w:pPr>
               <w:widowControl w:val="0"/>
               <w:numPr>
+                <w:ilvl w:val="0"/>
                 <w:numId w:val="0"/>
               </w:numPr>
               <w:jc w:val="both"/>
@@ -554,6 +581,7 @@
             <w:pPr>
               <w:widowControl w:val="0"/>
               <w:numPr>
+                <w:ilvl w:val="0"/>
                 <w:numId w:val="0"/>
               </w:numPr>
               <w:jc w:val="both"/>
@@ -577,7 +605,9 @@
             <w:insideV w:val="single" w:color="auto" w:sz="4" w:space="0"/>
           </w:tblBorders>
           <w:tblCellMar>
+            <w:top w:w="0" w:type="dxa"/>
             <w:left w:w="108" w:type="dxa"/>
+            <w:bottom w:w="0" w:type="dxa"/>
             <w:right w:w="108" w:type="dxa"/>
           </w:tblCellMar>
         </w:tblPrEx>
@@ -693,6 +723,7 @@
             <w:pPr>
               <w:widowControl w:val="0"/>
               <w:numPr>
+                <w:ilvl w:val="0"/>
                 <w:numId w:val="0"/>
               </w:numPr>
               <w:jc w:val="both"/>
@@ -716,7 +747,9 @@
             <w:insideV w:val="single" w:color="auto" w:sz="4" w:space="0"/>
           </w:tblBorders>
           <w:tblCellMar>
+            <w:top w:w="0" w:type="dxa"/>
             <w:left w:w="108" w:type="dxa"/>
+            <w:bottom w:w="0" w:type="dxa"/>
             <w:right w:w="108" w:type="dxa"/>
           </w:tblCellMar>
         </w:tblPrEx>
@@ -728,6 +761,7 @@
             <w:pPr>
               <w:widowControl w:val="0"/>
               <w:numPr>
+                <w:ilvl w:val="0"/>
                 <w:numId w:val="0"/>
               </w:numPr>
               <w:jc w:val="both"/>
@@ -789,6 +823,7 @@
             <w:pPr>
               <w:widowControl w:val="0"/>
               <w:numPr>
+                <w:ilvl w:val="0"/>
                 <w:numId w:val="0"/>
               </w:numPr>
               <w:jc w:val="both"/>
@@ -816,6 +851,7 @@
             <w:pPr>
               <w:widowControl w:val="0"/>
               <w:numPr>
+                <w:ilvl w:val="0"/>
                 <w:numId w:val="0"/>
               </w:numPr>
               <w:jc w:val="both"/>
@@ -833,6 +869,7 @@
       <w:pPr>
         <w:widowControl w:val="0"/>
         <w:numPr>
+          <w:ilvl w:val="0"/>
           <w:numId w:val="0"/>
         </w:numPr>
         <w:jc w:val="both"/>
@@ -2362,6 +2399,7 @@
       <w:pPr>
         <w:widowControl w:val="0"/>
         <w:numPr>
+          <w:ilvl w:val="0"/>
           <w:numId w:val="0"/>
         </w:numPr>
         <w:jc w:val="both"/>
@@ -3958,8 +3996,6 @@
               </w:rPr>
               <w:t>enabled</w:t>
             </w:r>
-            <w:bookmarkStart w:id="0" w:name="_GoBack"/>
-            <w:bookmarkEnd w:id="0"/>
           </w:p>
         </w:tc>
         <w:tc>
@@ -4823,6 +4859,7 @@
       <w:pPr>
         <w:widowControl w:val="0"/>
         <w:numPr>
+          <w:ilvl w:val="0"/>
           <w:numId w:val="0"/>
         </w:numPr>
         <w:jc w:val="both"/>
@@ -5904,6 +5941,7 @@
       <w:pPr>
         <w:widowControl w:val="0"/>
         <w:numPr>
+          <w:ilvl w:val="0"/>
           <w:numId w:val="0"/>
         </w:numPr>
         <w:jc w:val="both"/>
@@ -6969,6 +7007,7 @@
       <w:pPr>
         <w:widowControl w:val="0"/>
         <w:numPr>
+          <w:ilvl w:val="0"/>
           <w:numId w:val="0"/>
         </w:numPr>
         <w:jc w:val="both"/>
@@ -8034,6 +8073,7 @@
       <w:pPr>
         <w:widowControl w:val="0"/>
         <w:numPr>
+          <w:ilvl w:val="0"/>
           <w:numId w:val="0"/>
         </w:numPr>
         <w:jc w:val="both"/>
@@ -8047,6 +8087,7 @@
       <w:pPr>
         <w:widowControl w:val="0"/>
         <w:numPr>
+          <w:ilvl w:val="0"/>
           <w:numId w:val="0"/>
         </w:numPr>
         <w:jc w:val="both"/>
@@ -8109,7 +8150,7 @@
         </w:numPr>
         <w:jc w:val="both"/>
         <w:rPr>
-          <w:rFonts w:hint="eastAsia"/>
+          <w:rFonts w:hint="default"/>
           <w:lang w:val="en-US" w:eastAsia="zh-CN"/>
         </w:rPr>
       </w:pPr>
@@ -8118,91 +8159,7 @@
           <w:rFonts w:hint="eastAsia"/>
           <w:lang w:val="en-US" w:eastAsia="zh-CN"/>
         </w:rPr>
-        <w:t>metadata</w:t>
-      </w:r>
-    </w:p>
-    <w:p>
-      <w:pPr>
-        <w:widowControl w:val="0"/>
-        <w:numPr>
-          <w:ilvl w:val="1"/>
-          <w:numId w:val="3"/>
-        </w:numPr>
-        <w:jc w:val="both"/>
-        <w:rPr>
-          <w:rFonts w:hint="default"/>
-          <w:lang w:val="en-US" w:eastAsia="zh-CN"/>
-        </w:rPr>
-      </w:pPr>
-      <w:r>
-        <w:rPr>
-          <w:rFonts w:hint="default"/>
-          <w:lang w:val="en-US" w:eastAsia="zh-CN"/>
-        </w:rPr>
-        <w:t>tasks</w:t>
-      </w:r>
-    </w:p>
-    <w:p>
-      <w:pPr>
-        <w:widowControl w:val="0"/>
-        <w:numPr>
-          <w:ilvl w:val="1"/>
-          <w:numId w:val="3"/>
-        </w:numPr>
-        <w:jc w:val="both"/>
-        <w:rPr>
-          <w:rFonts w:hint="default"/>
-          <w:lang w:val="en-US" w:eastAsia="zh-CN"/>
-        </w:rPr>
-      </w:pPr>
-      <w:r>
-        <w:rPr>
-          <w:rFonts w:hint="default"/>
-          <w:lang w:val="en-US" w:eastAsia="zh-CN"/>
-        </w:rPr>
-        <w:t>schedules</w:t>
-      </w:r>
-    </w:p>
-    <w:p>
-      <w:pPr>
-        <w:widowControl w:val="0"/>
-        <w:numPr>
-          <w:ilvl w:val="1"/>
-          <w:numId w:val="3"/>
-        </w:numPr>
-        <w:jc w:val="both"/>
-        <w:rPr>
-          <w:rFonts w:hint="default"/>
-          <w:lang w:val="en-US" w:eastAsia="zh-CN"/>
-        </w:rPr>
-      </w:pPr>
-      <w:r>
-        <w:rPr>
-          <w:rFonts w:hint="default"/>
-          <w:lang w:val="en-US" w:eastAsia="zh-CN"/>
-        </w:rPr>
-        <w:t>jobs</w:t>
-      </w:r>
-    </w:p>
-    <w:p>
-      <w:pPr>
-        <w:widowControl w:val="0"/>
-        <w:numPr>
-          <w:ilvl w:val="1"/>
-          <w:numId w:val="3"/>
-        </w:numPr>
-        <w:jc w:val="both"/>
-        <w:rPr>
-          <w:rFonts w:hint="default"/>
-          <w:lang w:val="en-US" w:eastAsia="zh-CN"/>
-        </w:rPr>
-      </w:pPr>
-      <w:r>
-        <w:rPr>
-          <w:rFonts w:hint="default"/>
-          <w:lang w:val="en-US" w:eastAsia="zh-CN"/>
-        </w:rPr>
-        <w:t>job_results</w:t>
+        <w:t>apscheduler_jobs 管理job使用</w:t>
       </w:r>
     </w:p>
     <w:p>
@@ -10056,923 +10013,9 @@
       <w:pPr>
         <w:widowControl w:val="0"/>
         <w:numPr>
+          <w:ilvl w:val="0"/>
           <w:numId w:val="0"/>
         </w:numPr>
-        <w:jc w:val="both"/>
-        <w:rPr>
-          <w:rFonts w:hint="default"/>
-          <w:lang w:val="en-US" w:eastAsia="zh-CN"/>
-        </w:rPr>
-      </w:pPr>
-    </w:p>
-    <w:p>
-      <w:pPr>
-        <w:widowControl w:val="0"/>
-        <w:numPr>
-          <w:ilvl w:val="0"/>
-          <w:numId w:val="3"/>
-        </w:numPr>
-        <w:ind w:leftChars="0"/>
-        <w:jc w:val="both"/>
-        <w:rPr>
-          <w:rFonts w:hint="default"/>
-          <w:lang w:val="en-US" w:eastAsia="zh-CN"/>
-        </w:rPr>
-      </w:pPr>
-      <w:r>
-        <w:rPr>
-          <w:rFonts w:hint="eastAsia"/>
-          <w:lang w:val="en-US" w:eastAsia="zh-CN"/>
-        </w:rPr>
-        <w:t>executor_detail</w:t>
-      </w:r>
-    </w:p>
-    <w:tbl>
-      <w:tblPr>
-        <w:tblStyle w:val="4"/>
-        <w:tblW w:w="0" w:type="auto"/>
-        <w:tblInd w:w="0" w:type="dxa"/>
-        <w:tblBorders>
-          <w:top w:val="single" w:color="auto" w:sz="4" w:space="0"/>
-          <w:left w:val="single" w:color="auto" w:sz="4" w:space="0"/>
-          <w:bottom w:val="single" w:color="auto" w:sz="4" w:space="0"/>
-          <w:right w:val="single" w:color="auto" w:sz="4" w:space="0"/>
-          <w:insideH w:val="single" w:color="auto" w:sz="4" w:space="0"/>
-          <w:insideV w:val="single" w:color="auto" w:sz="4" w:space="0"/>
-        </w:tblBorders>
-        <w:tblLayout w:type="autofit"/>
-        <w:tblCellMar>
-          <w:top w:w="0" w:type="dxa"/>
-          <w:left w:w="108" w:type="dxa"/>
-          <w:bottom w:w="0" w:type="dxa"/>
-          <w:right w:w="108" w:type="dxa"/>
-        </w:tblCellMar>
-      </w:tblPr>
-      <w:tblGrid>
-        <w:gridCol w:w="2130"/>
-        <w:gridCol w:w="2130"/>
-        <w:gridCol w:w="2131"/>
-        <w:gridCol w:w="2131"/>
-      </w:tblGrid>
-      <w:tr>
-        <w:tblPrEx>
-          <w:tblBorders>
-            <w:top w:val="single" w:color="auto" w:sz="4" w:space="0"/>
-            <w:left w:val="single" w:color="auto" w:sz="4" w:space="0"/>
-            <w:bottom w:val="single" w:color="auto" w:sz="4" w:space="0"/>
-            <w:right w:val="single" w:color="auto" w:sz="4" w:space="0"/>
-            <w:insideH w:val="single" w:color="auto" w:sz="4" w:space="0"/>
-            <w:insideV w:val="single" w:color="auto" w:sz="4" w:space="0"/>
-          </w:tblBorders>
-          <w:tblCellMar>
-            <w:top w:w="0" w:type="dxa"/>
-            <w:left w:w="108" w:type="dxa"/>
-            <w:bottom w:w="0" w:type="dxa"/>
-            <w:right w:w="108" w:type="dxa"/>
-          </w:tblCellMar>
-        </w:tblPrEx>
-        <w:tc>
-          <w:tcPr>
-            <w:tcW w:w="2130" w:type="dxa"/>
-          </w:tcPr>
-          <w:p>
-            <w:pPr>
-              <w:widowControl w:val="0"/>
-              <w:numPr>
-                <w:ilvl w:val="0"/>
-                <w:numId w:val="0"/>
-              </w:numPr>
-              <w:jc w:val="both"/>
-              <w:rPr>
-                <w:rFonts w:hint="default"/>
-                <w:vertAlign w:val="baseline"/>
-                <w:lang w:val="en-US" w:eastAsia="zh-CN"/>
-              </w:rPr>
-            </w:pPr>
-            <w:r>
-              <w:rPr>
-                <w:rFonts w:hint="eastAsia"/>
-                <w:vertAlign w:val="baseline"/>
-                <w:lang w:val="en-US" w:eastAsia="zh-CN"/>
-              </w:rPr>
-              <w:t>字段</w:t>
-            </w:r>
-          </w:p>
-        </w:tc>
-        <w:tc>
-          <w:tcPr>
-            <w:tcW w:w="2130" w:type="dxa"/>
-          </w:tcPr>
-          <w:p>
-            <w:pPr>
-              <w:widowControl w:val="0"/>
-              <w:numPr>
-                <w:ilvl w:val="0"/>
-                <w:numId w:val="0"/>
-              </w:numPr>
-              <w:jc w:val="both"/>
-              <w:rPr>
-                <w:rFonts w:hint="default"/>
-                <w:vertAlign w:val="baseline"/>
-                <w:lang w:val="en-US" w:eastAsia="zh-CN"/>
-              </w:rPr>
-            </w:pPr>
-            <w:r>
-              <w:rPr>
-                <w:rFonts w:hint="eastAsia"/>
-                <w:vertAlign w:val="baseline"/>
-                <w:lang w:val="en-US" w:eastAsia="zh-CN"/>
-              </w:rPr>
-              <w:t>类型</w:t>
-            </w:r>
-          </w:p>
-        </w:tc>
-        <w:tc>
-          <w:tcPr>
-            <w:tcW w:w="2131" w:type="dxa"/>
-          </w:tcPr>
-          <w:p>
-            <w:pPr>
-              <w:widowControl w:val="0"/>
-              <w:numPr>
-                <w:ilvl w:val="0"/>
-                <w:numId w:val="0"/>
-              </w:numPr>
-              <w:jc w:val="both"/>
-              <w:rPr>
-                <w:rFonts w:hint="default"/>
-                <w:vertAlign w:val="baseline"/>
-                <w:lang w:val="en-US" w:eastAsia="zh-CN"/>
-              </w:rPr>
-            </w:pPr>
-            <w:r>
-              <w:rPr>
-                <w:rFonts w:hint="eastAsia"/>
-                <w:vertAlign w:val="baseline"/>
-                <w:lang w:val="en-US" w:eastAsia="zh-CN"/>
-              </w:rPr>
-              <w:t>描述</w:t>
-            </w:r>
-          </w:p>
-        </w:tc>
-        <w:tc>
-          <w:tcPr>
-            <w:tcW w:w="2131" w:type="dxa"/>
-          </w:tcPr>
-          <w:p>
-            <w:pPr>
-              <w:widowControl w:val="0"/>
-              <w:numPr>
-                <w:ilvl w:val="0"/>
-                <w:numId w:val="0"/>
-              </w:numPr>
-              <w:jc w:val="both"/>
-              <w:rPr>
-                <w:rFonts w:hint="default"/>
-                <w:vertAlign w:val="baseline"/>
-                <w:lang w:val="en-US" w:eastAsia="zh-CN"/>
-              </w:rPr>
-            </w:pPr>
-            <w:r>
-              <w:rPr>
-                <w:rFonts w:hint="eastAsia"/>
-                <w:vertAlign w:val="baseline"/>
-                <w:lang w:val="en-US" w:eastAsia="zh-CN"/>
-              </w:rPr>
-              <w:t>备注</w:t>
-            </w:r>
-          </w:p>
-        </w:tc>
-      </w:tr>
-      <w:tr>
-        <w:tblPrEx>
-          <w:tblBorders>
-            <w:top w:val="single" w:color="auto" w:sz="4" w:space="0"/>
-            <w:left w:val="single" w:color="auto" w:sz="4" w:space="0"/>
-            <w:bottom w:val="single" w:color="auto" w:sz="4" w:space="0"/>
-            <w:right w:val="single" w:color="auto" w:sz="4" w:space="0"/>
-            <w:insideH w:val="single" w:color="auto" w:sz="4" w:space="0"/>
-            <w:insideV w:val="single" w:color="auto" w:sz="4" w:space="0"/>
-          </w:tblBorders>
-          <w:tblCellMar>
-            <w:top w:w="0" w:type="dxa"/>
-            <w:left w:w="108" w:type="dxa"/>
-            <w:bottom w:w="0" w:type="dxa"/>
-            <w:right w:w="108" w:type="dxa"/>
-          </w:tblCellMar>
-        </w:tblPrEx>
-        <w:tc>
-          <w:tcPr>
-            <w:tcW w:w="2130" w:type="dxa"/>
-            <w:vAlign w:val="top"/>
-          </w:tcPr>
-          <w:p>
-            <w:pPr>
-              <w:widowControl w:val="0"/>
-              <w:numPr>
-                <w:ilvl w:val="0"/>
-                <w:numId w:val="0"/>
-              </w:numPr>
-              <w:ind w:left="0" w:leftChars="0" w:firstLine="0" w:firstLineChars="0"/>
-              <w:jc w:val="both"/>
-              <w:rPr>
-                <w:rFonts w:hint="eastAsia" w:asciiTheme="minorHAnsi" w:hAnsiTheme="minorHAnsi" w:eastAsiaTheme="minorEastAsia" w:cstheme="minorBidi"/>
-                <w:kern w:val="2"/>
-                <w:sz w:val="21"/>
-                <w:szCs w:val="24"/>
-                <w:vertAlign w:val="baseline"/>
-                <w:lang w:val="en-US" w:eastAsia="zh-CN" w:bidi="ar-SA"/>
-              </w:rPr>
-            </w:pPr>
-            <w:r>
-              <w:rPr>
-                <w:rFonts w:hint="eastAsia"/>
-                <w:vertAlign w:val="baseline"/>
-                <w:lang w:val="en-US" w:eastAsia="zh-CN"/>
-              </w:rPr>
-              <w:t>id</w:t>
-            </w:r>
-          </w:p>
-        </w:tc>
-        <w:tc>
-          <w:tcPr>
-            <w:tcW w:w="2130" w:type="dxa"/>
-            <w:vAlign w:val="top"/>
-          </w:tcPr>
-          <w:p>
-            <w:pPr>
-              <w:widowControl w:val="0"/>
-              <w:numPr>
-                <w:ilvl w:val="0"/>
-                <w:numId w:val="0"/>
-              </w:numPr>
-              <w:ind w:left="0" w:leftChars="0" w:firstLine="0" w:firstLineChars="0"/>
-              <w:jc w:val="both"/>
-              <w:rPr>
-                <w:rFonts w:hint="eastAsia" w:asciiTheme="minorHAnsi" w:hAnsiTheme="minorHAnsi" w:eastAsiaTheme="minorEastAsia" w:cstheme="minorBidi"/>
-                <w:kern w:val="2"/>
-                <w:sz w:val="21"/>
-                <w:szCs w:val="24"/>
-                <w:vertAlign w:val="baseline"/>
-                <w:lang w:val="en-US" w:eastAsia="zh-CN" w:bidi="ar-SA"/>
-              </w:rPr>
-            </w:pPr>
-            <w:r>
-              <w:rPr>
-                <w:rFonts w:hint="eastAsia"/>
-                <w:vertAlign w:val="baseline"/>
-                <w:lang w:val="en-US" w:eastAsia="zh-CN"/>
-              </w:rPr>
-              <w:t>int</w:t>
-            </w:r>
-          </w:p>
-        </w:tc>
-        <w:tc>
-          <w:tcPr>
-            <w:tcW w:w="2131" w:type="dxa"/>
-            <w:vAlign w:val="top"/>
-          </w:tcPr>
-          <w:p>
-            <w:pPr>
-              <w:widowControl w:val="0"/>
-              <w:numPr>
-                <w:ilvl w:val="0"/>
-                <w:numId w:val="0"/>
-              </w:numPr>
-              <w:ind w:left="0" w:leftChars="0" w:firstLine="0" w:firstLineChars="0"/>
-              <w:jc w:val="both"/>
-              <w:rPr>
-                <w:rFonts w:hint="eastAsia" w:asciiTheme="minorHAnsi" w:hAnsiTheme="minorHAnsi" w:eastAsiaTheme="minorEastAsia" w:cstheme="minorBidi"/>
-                <w:kern w:val="2"/>
-                <w:sz w:val="21"/>
-                <w:szCs w:val="24"/>
-                <w:vertAlign w:val="baseline"/>
-                <w:lang w:val="en-US" w:eastAsia="zh-CN" w:bidi="ar-SA"/>
-              </w:rPr>
-            </w:pPr>
-            <w:r>
-              <w:rPr>
-                <w:rFonts w:hint="eastAsia"/>
-                <w:vertAlign w:val="baseline"/>
-                <w:lang w:val="en-US" w:eastAsia="zh-CN"/>
-              </w:rPr>
-              <w:t>主键</w:t>
-            </w:r>
-          </w:p>
-        </w:tc>
-        <w:tc>
-          <w:tcPr>
-            <w:tcW w:w="2131" w:type="dxa"/>
-          </w:tcPr>
-          <w:p>
-            <w:pPr>
-              <w:widowControl w:val="0"/>
-              <w:numPr>
-                <w:ilvl w:val="0"/>
-                <w:numId w:val="0"/>
-              </w:numPr>
-              <w:jc w:val="both"/>
-              <w:rPr>
-                <w:rFonts w:hint="eastAsia"/>
-                <w:vertAlign w:val="baseline"/>
-                <w:lang w:val="en-US" w:eastAsia="zh-CN"/>
-              </w:rPr>
-            </w:pPr>
-          </w:p>
-        </w:tc>
-      </w:tr>
-      <w:tr>
-        <w:tblPrEx>
-          <w:tblBorders>
-            <w:top w:val="single" w:color="auto" w:sz="4" w:space="0"/>
-            <w:left w:val="single" w:color="auto" w:sz="4" w:space="0"/>
-            <w:bottom w:val="single" w:color="auto" w:sz="4" w:space="0"/>
-            <w:right w:val="single" w:color="auto" w:sz="4" w:space="0"/>
-            <w:insideH w:val="single" w:color="auto" w:sz="4" w:space="0"/>
-            <w:insideV w:val="single" w:color="auto" w:sz="4" w:space="0"/>
-          </w:tblBorders>
-          <w:tblCellMar>
-            <w:top w:w="0" w:type="dxa"/>
-            <w:left w:w="108" w:type="dxa"/>
-            <w:bottom w:w="0" w:type="dxa"/>
-            <w:right w:w="108" w:type="dxa"/>
-          </w:tblCellMar>
-        </w:tblPrEx>
-        <w:tc>
-          <w:tcPr>
-            <w:tcW w:w="2130" w:type="dxa"/>
-            <w:vAlign w:val="top"/>
-          </w:tcPr>
-          <w:p>
-            <w:pPr>
-              <w:widowControl w:val="0"/>
-              <w:numPr>
-                <w:ilvl w:val="0"/>
-                <w:numId w:val="0"/>
-              </w:numPr>
-              <w:ind w:left="0" w:leftChars="0" w:firstLine="0" w:firstLineChars="0"/>
-              <w:jc w:val="both"/>
-              <w:rPr>
-                <w:rFonts w:hint="default" w:cstheme="minorBidi"/>
-                <w:kern w:val="2"/>
-                <w:sz w:val="21"/>
-                <w:szCs w:val="24"/>
-                <w:vertAlign w:val="baseline"/>
-                <w:lang w:val="en-US" w:eastAsia="zh-CN" w:bidi="ar-SA"/>
-              </w:rPr>
-            </w:pPr>
-            <w:r>
-              <w:rPr>
-                <w:rFonts w:hint="eastAsia" w:cstheme="minorBidi"/>
-                <w:kern w:val="2"/>
-                <w:sz w:val="21"/>
-                <w:szCs w:val="24"/>
-                <w:vertAlign w:val="baseline"/>
-                <w:lang w:val="en-US" w:eastAsia="zh-CN" w:bidi="ar-SA"/>
-              </w:rPr>
-              <w:t>task_count</w:t>
-            </w:r>
-          </w:p>
-        </w:tc>
-        <w:tc>
-          <w:tcPr>
-            <w:tcW w:w="2130" w:type="dxa"/>
-            <w:vAlign w:val="top"/>
-          </w:tcPr>
-          <w:p>
-            <w:pPr>
-              <w:widowControl w:val="0"/>
-              <w:numPr>
-                <w:ilvl w:val="0"/>
-                <w:numId w:val="0"/>
-              </w:numPr>
-              <w:ind w:left="0" w:leftChars="0" w:firstLine="0" w:firstLineChars="0"/>
-              <w:jc w:val="both"/>
-              <w:rPr>
-                <w:rFonts w:hint="default" w:asciiTheme="minorHAnsi" w:hAnsiTheme="minorHAnsi" w:eastAsiaTheme="minorEastAsia" w:cstheme="minorBidi"/>
-                <w:kern w:val="2"/>
-                <w:sz w:val="21"/>
-                <w:szCs w:val="24"/>
-                <w:vertAlign w:val="baseline"/>
-                <w:lang w:val="en-US" w:eastAsia="zh-CN" w:bidi="ar-SA"/>
-              </w:rPr>
-            </w:pPr>
-            <w:r>
-              <w:rPr>
-                <w:rFonts w:hint="eastAsia" w:cstheme="minorBidi"/>
-                <w:kern w:val="2"/>
-                <w:sz w:val="21"/>
-                <w:szCs w:val="24"/>
-                <w:vertAlign w:val="baseline"/>
-                <w:lang w:val="en-US" w:eastAsia="zh-CN" w:bidi="ar-SA"/>
-              </w:rPr>
-              <w:t>int</w:t>
-            </w:r>
-          </w:p>
-        </w:tc>
-        <w:tc>
-          <w:tcPr>
-            <w:tcW w:w="2131" w:type="dxa"/>
-            <w:vAlign w:val="top"/>
-          </w:tcPr>
-          <w:p>
-            <w:pPr>
-              <w:widowControl w:val="0"/>
-              <w:numPr>
-                <w:ilvl w:val="0"/>
-                <w:numId w:val="0"/>
-              </w:numPr>
-              <w:ind w:left="0" w:leftChars="0" w:firstLine="0" w:firstLineChars="0"/>
-              <w:jc w:val="both"/>
-              <w:rPr>
-                <w:rFonts w:hint="default" w:asciiTheme="minorHAnsi" w:hAnsiTheme="minorHAnsi" w:eastAsiaTheme="minorEastAsia" w:cstheme="minorBidi"/>
-                <w:kern w:val="2"/>
-                <w:sz w:val="21"/>
-                <w:szCs w:val="24"/>
-                <w:vertAlign w:val="baseline"/>
-                <w:lang w:val="en-US" w:eastAsia="zh-CN" w:bidi="ar-SA"/>
-              </w:rPr>
-            </w:pPr>
-            <w:r>
-              <w:rPr>
-                <w:rFonts w:hint="eastAsia" w:cstheme="minorBidi"/>
-                <w:kern w:val="2"/>
-                <w:sz w:val="21"/>
-                <w:szCs w:val="24"/>
-                <w:vertAlign w:val="baseline"/>
-                <w:lang w:val="en-US" w:eastAsia="zh-CN" w:bidi="ar-SA"/>
-              </w:rPr>
-              <w:t>当前任务个数</w:t>
-            </w:r>
-          </w:p>
-        </w:tc>
-        <w:tc>
-          <w:tcPr>
-            <w:tcW w:w="2131" w:type="dxa"/>
-          </w:tcPr>
-          <w:p>
-            <w:pPr>
-              <w:widowControl w:val="0"/>
-              <w:numPr>
-                <w:ilvl w:val="0"/>
-                <w:numId w:val="0"/>
-              </w:numPr>
-              <w:jc w:val="both"/>
-              <w:rPr>
-                <w:rFonts w:hint="default"/>
-                <w:vertAlign w:val="baseline"/>
-                <w:lang w:val="en-US" w:eastAsia="zh-CN"/>
-              </w:rPr>
-            </w:pPr>
-          </w:p>
-        </w:tc>
-      </w:tr>
-      <w:tr>
-        <w:tblPrEx>
-          <w:tblBorders>
-            <w:top w:val="single" w:color="auto" w:sz="4" w:space="0"/>
-            <w:left w:val="single" w:color="auto" w:sz="4" w:space="0"/>
-            <w:bottom w:val="single" w:color="auto" w:sz="4" w:space="0"/>
-            <w:right w:val="single" w:color="auto" w:sz="4" w:space="0"/>
-            <w:insideH w:val="single" w:color="auto" w:sz="4" w:space="0"/>
-            <w:insideV w:val="single" w:color="auto" w:sz="4" w:space="0"/>
-          </w:tblBorders>
-          <w:tblCellMar>
-            <w:top w:w="0" w:type="dxa"/>
-            <w:left w:w="108" w:type="dxa"/>
-            <w:bottom w:w="0" w:type="dxa"/>
-            <w:right w:w="108" w:type="dxa"/>
-          </w:tblCellMar>
-        </w:tblPrEx>
-        <w:tc>
-          <w:tcPr>
-            <w:tcW w:w="2130" w:type="dxa"/>
-            <w:vAlign w:val="top"/>
-          </w:tcPr>
-          <w:p>
-            <w:pPr>
-              <w:widowControl w:val="0"/>
-              <w:numPr>
-                <w:ilvl w:val="0"/>
-                <w:numId w:val="0"/>
-              </w:numPr>
-              <w:ind w:left="0" w:leftChars="0" w:firstLine="0" w:firstLineChars="0"/>
-              <w:jc w:val="both"/>
-              <w:rPr>
-                <w:rFonts w:hint="default" w:asciiTheme="minorHAnsi" w:hAnsiTheme="minorHAnsi" w:eastAsiaTheme="minorEastAsia" w:cstheme="minorBidi"/>
-                <w:kern w:val="2"/>
-                <w:sz w:val="21"/>
-                <w:szCs w:val="24"/>
-                <w:vertAlign w:val="baseline"/>
-                <w:lang w:val="en-US" w:eastAsia="zh-CN" w:bidi="ar-SA"/>
-              </w:rPr>
-            </w:pPr>
-            <w:r>
-              <w:rPr>
-                <w:rFonts w:hint="eastAsia" w:cstheme="minorBidi"/>
-                <w:kern w:val="2"/>
-                <w:sz w:val="21"/>
-                <w:szCs w:val="24"/>
-                <w:vertAlign w:val="baseline"/>
-                <w:lang w:val="en-US" w:eastAsia="zh-CN" w:bidi="ar-SA"/>
-              </w:rPr>
-              <w:t>executor_id</w:t>
-            </w:r>
-          </w:p>
-        </w:tc>
-        <w:tc>
-          <w:tcPr>
-            <w:tcW w:w="2130" w:type="dxa"/>
-            <w:vAlign w:val="top"/>
-          </w:tcPr>
-          <w:p>
-            <w:pPr>
-              <w:widowControl w:val="0"/>
-              <w:numPr>
-                <w:ilvl w:val="0"/>
-                <w:numId w:val="0"/>
-              </w:numPr>
-              <w:ind w:left="0" w:leftChars="0" w:firstLine="0" w:firstLineChars="0"/>
-              <w:jc w:val="both"/>
-              <w:rPr>
-                <w:rFonts w:hint="default" w:asciiTheme="minorHAnsi" w:hAnsiTheme="minorHAnsi" w:eastAsiaTheme="minorEastAsia" w:cstheme="minorBidi"/>
-                <w:kern w:val="2"/>
-                <w:sz w:val="21"/>
-                <w:szCs w:val="24"/>
-                <w:vertAlign w:val="baseline"/>
-                <w:lang w:val="en-US" w:eastAsia="zh-CN" w:bidi="ar-SA"/>
-              </w:rPr>
-            </w:pPr>
-            <w:r>
-              <w:rPr>
-                <w:rFonts w:hint="eastAsia" w:cstheme="minorBidi"/>
-                <w:kern w:val="2"/>
-                <w:sz w:val="21"/>
-                <w:szCs w:val="24"/>
-                <w:vertAlign w:val="baseline"/>
-                <w:lang w:val="en-US" w:eastAsia="zh-CN" w:bidi="ar-SA"/>
-              </w:rPr>
-              <w:t>int</w:t>
-            </w:r>
-          </w:p>
-        </w:tc>
-        <w:tc>
-          <w:tcPr>
-            <w:tcW w:w="2131" w:type="dxa"/>
-            <w:vAlign w:val="top"/>
-          </w:tcPr>
-          <w:p>
-            <w:pPr>
-              <w:widowControl w:val="0"/>
-              <w:numPr>
-                <w:ilvl w:val="0"/>
-                <w:numId w:val="0"/>
-              </w:numPr>
-              <w:ind w:left="0" w:leftChars="0" w:firstLine="0" w:firstLineChars="0"/>
-              <w:jc w:val="both"/>
-              <w:rPr>
-                <w:rFonts w:hint="default" w:asciiTheme="minorHAnsi" w:hAnsiTheme="minorHAnsi" w:eastAsiaTheme="minorEastAsia" w:cstheme="minorBidi"/>
-                <w:kern w:val="2"/>
-                <w:sz w:val="21"/>
-                <w:szCs w:val="24"/>
-                <w:vertAlign w:val="baseline"/>
-                <w:lang w:val="en-US" w:eastAsia="zh-CN" w:bidi="ar-SA"/>
-              </w:rPr>
-            </w:pPr>
-            <w:r>
-              <w:rPr>
-                <w:rFonts w:hint="eastAsia" w:cstheme="minorBidi"/>
-                <w:kern w:val="2"/>
-                <w:sz w:val="21"/>
-                <w:szCs w:val="24"/>
-                <w:vertAlign w:val="baseline"/>
-                <w:lang w:val="en-US" w:eastAsia="zh-CN" w:bidi="ar-SA"/>
-              </w:rPr>
-              <w:t>注册器id</w:t>
-            </w:r>
-          </w:p>
-        </w:tc>
-        <w:tc>
-          <w:tcPr>
-            <w:tcW w:w="2131" w:type="dxa"/>
-          </w:tcPr>
-          <w:p>
-            <w:pPr>
-              <w:widowControl w:val="0"/>
-              <w:numPr>
-                <w:ilvl w:val="0"/>
-                <w:numId w:val="0"/>
-              </w:numPr>
-              <w:jc w:val="both"/>
-              <w:rPr>
-                <w:rFonts w:hint="default"/>
-                <w:vertAlign w:val="baseline"/>
-                <w:lang w:val="en-US" w:eastAsia="zh-CN"/>
-              </w:rPr>
-            </w:pPr>
-            <w:r>
-              <w:rPr>
-                <w:rFonts w:hint="eastAsia"/>
-                <w:vertAlign w:val="baseline"/>
-                <w:lang w:val="en-US" w:eastAsia="zh-CN"/>
-              </w:rPr>
-              <w:t>executor.id</w:t>
-            </w:r>
-          </w:p>
-        </w:tc>
-      </w:tr>
-      <w:tr>
-        <w:tblPrEx>
-          <w:tblBorders>
-            <w:top w:val="single" w:color="auto" w:sz="4" w:space="0"/>
-            <w:left w:val="single" w:color="auto" w:sz="4" w:space="0"/>
-            <w:bottom w:val="single" w:color="auto" w:sz="4" w:space="0"/>
-            <w:right w:val="single" w:color="auto" w:sz="4" w:space="0"/>
-            <w:insideH w:val="single" w:color="auto" w:sz="4" w:space="0"/>
-            <w:insideV w:val="single" w:color="auto" w:sz="4" w:space="0"/>
-          </w:tblBorders>
-          <w:tblCellMar>
-            <w:top w:w="0" w:type="dxa"/>
-            <w:left w:w="108" w:type="dxa"/>
-            <w:bottom w:w="0" w:type="dxa"/>
-            <w:right w:w="108" w:type="dxa"/>
-          </w:tblCellMar>
-        </w:tblPrEx>
-        <w:tc>
-          <w:tcPr>
-            <w:tcW w:w="0" w:type="auto"/>
-            <w:vAlign w:val="top"/>
-          </w:tcPr>
-          <w:p>
-            <w:pPr>
-              <w:widowControl w:val="0"/>
-              <w:numPr>
-                <w:ilvl w:val="0"/>
-                <w:numId w:val="0"/>
-              </w:numPr>
-              <w:ind w:left="0" w:leftChars="0" w:firstLine="0" w:firstLineChars="0"/>
-              <w:jc w:val="both"/>
-              <w:rPr>
-                <w:rFonts w:hint="eastAsia" w:asciiTheme="minorHAnsi" w:hAnsiTheme="minorHAnsi" w:eastAsiaTheme="minorEastAsia" w:cstheme="minorBidi"/>
-                <w:kern w:val="2"/>
-                <w:sz w:val="21"/>
-                <w:szCs w:val="24"/>
-                <w:vertAlign w:val="baseline"/>
-                <w:lang w:val="en-US" w:eastAsia="zh-CN" w:bidi="ar-SA"/>
-              </w:rPr>
-            </w:pPr>
-            <w:r>
-              <w:rPr>
-                <w:rFonts w:hint="eastAsia"/>
-                <w:vertAlign w:val="baseline"/>
-                <w:lang w:val="en-US" w:eastAsia="zh-CN"/>
-              </w:rPr>
-              <w:t>update_time</w:t>
-            </w:r>
-          </w:p>
-        </w:tc>
-        <w:tc>
-          <w:tcPr>
-            <w:tcW w:w="0" w:type="auto"/>
-            <w:vAlign w:val="top"/>
-          </w:tcPr>
-          <w:p>
-            <w:pPr>
-              <w:widowControl w:val="0"/>
-              <w:numPr>
-                <w:ilvl w:val="0"/>
-                <w:numId w:val="0"/>
-              </w:numPr>
-              <w:ind w:left="0" w:leftChars="0" w:firstLine="0" w:firstLineChars="0"/>
-              <w:jc w:val="both"/>
-              <w:rPr>
-                <w:rFonts w:hint="eastAsia" w:ascii="Helvetica" w:hAnsi="Helvetica" w:eastAsia="Helvetica" w:cs="Helvetica"/>
-                <w:i w:val="0"/>
-                <w:iCs w:val="0"/>
-                <w:caps w:val="0"/>
-                <w:color w:val="000000"/>
-                <w:spacing w:val="0"/>
-                <w:kern w:val="2"/>
-                <w:sz w:val="21"/>
-                <w:szCs w:val="21"/>
-                <w:shd w:val="clear" w:fill="F8F9FA"/>
-                <w:lang w:val="en-US" w:eastAsia="zh-CN" w:bidi="ar-SA"/>
-              </w:rPr>
-            </w:pPr>
-            <w:r>
-              <w:rPr>
-                <w:rFonts w:hint="eastAsia"/>
-                <w:vertAlign w:val="baseline"/>
-                <w:lang w:val="en-US" w:eastAsia="zh-CN"/>
-              </w:rPr>
-              <w:t>datetime</w:t>
-            </w:r>
-          </w:p>
-        </w:tc>
-        <w:tc>
-          <w:tcPr>
-            <w:tcW w:w="0" w:type="auto"/>
-            <w:vAlign w:val="top"/>
-          </w:tcPr>
-          <w:p>
-            <w:pPr>
-              <w:widowControl w:val="0"/>
-              <w:numPr>
-                <w:ilvl w:val="0"/>
-                <w:numId w:val="0"/>
-              </w:numPr>
-              <w:ind w:left="0" w:leftChars="0" w:firstLine="0" w:firstLineChars="0"/>
-              <w:jc w:val="both"/>
-              <w:rPr>
-                <w:rFonts w:hint="eastAsia" w:asciiTheme="minorHAnsi" w:hAnsiTheme="minorHAnsi" w:eastAsiaTheme="minorEastAsia" w:cstheme="minorBidi"/>
-                <w:kern w:val="2"/>
-                <w:sz w:val="21"/>
-                <w:szCs w:val="24"/>
-                <w:vertAlign w:val="baseline"/>
-                <w:lang w:val="en-US" w:eastAsia="zh-CN" w:bidi="ar-SA"/>
-              </w:rPr>
-            </w:pPr>
-            <w:r>
-              <w:rPr>
-                <w:rFonts w:hint="eastAsia"/>
-                <w:vertAlign w:val="baseline"/>
-                <w:lang w:val="en-US" w:eastAsia="zh-CN"/>
-              </w:rPr>
-              <w:t>更新时间</w:t>
-            </w:r>
-          </w:p>
-        </w:tc>
-        <w:tc>
-          <w:tcPr>
-            <w:tcW w:w="0" w:type="auto"/>
-          </w:tcPr>
-          <w:p>
-            <w:pPr>
-              <w:widowControl w:val="0"/>
-              <w:numPr>
-                <w:ilvl w:val="0"/>
-                <w:numId w:val="0"/>
-              </w:numPr>
-              <w:jc w:val="both"/>
-              <w:rPr>
-                <w:rFonts w:hint="eastAsia"/>
-                <w:vertAlign w:val="baseline"/>
-                <w:lang w:val="en-US" w:eastAsia="zh-CN"/>
-              </w:rPr>
-            </w:pPr>
-          </w:p>
-        </w:tc>
-      </w:tr>
-      <w:tr>
-        <w:tblPrEx>
-          <w:tblBorders>
-            <w:top w:val="single" w:color="auto" w:sz="4" w:space="0"/>
-            <w:left w:val="single" w:color="auto" w:sz="4" w:space="0"/>
-            <w:bottom w:val="single" w:color="auto" w:sz="4" w:space="0"/>
-            <w:right w:val="single" w:color="auto" w:sz="4" w:space="0"/>
-            <w:insideH w:val="single" w:color="auto" w:sz="4" w:space="0"/>
-            <w:insideV w:val="single" w:color="auto" w:sz="4" w:space="0"/>
-          </w:tblBorders>
-          <w:tblCellMar>
-            <w:top w:w="0" w:type="dxa"/>
-            <w:left w:w="108" w:type="dxa"/>
-            <w:bottom w:w="0" w:type="dxa"/>
-            <w:right w:w="108" w:type="dxa"/>
-          </w:tblCellMar>
-        </w:tblPrEx>
-        <w:tc>
-          <w:tcPr>
-            <w:tcW w:w="0" w:type="auto"/>
-            <w:vAlign w:val="top"/>
-          </w:tcPr>
-          <w:p>
-            <w:pPr>
-              <w:widowControl w:val="0"/>
-              <w:numPr>
-                <w:ilvl w:val="0"/>
-                <w:numId w:val="0"/>
-              </w:numPr>
-              <w:ind w:left="0" w:leftChars="0" w:firstLine="0" w:firstLineChars="0"/>
-              <w:jc w:val="both"/>
-              <w:rPr>
-                <w:rFonts w:hint="eastAsia" w:asciiTheme="minorHAnsi" w:hAnsiTheme="minorHAnsi" w:eastAsiaTheme="minorEastAsia" w:cstheme="minorBidi"/>
-                <w:kern w:val="2"/>
-                <w:sz w:val="21"/>
-                <w:szCs w:val="24"/>
-                <w:vertAlign w:val="baseline"/>
-                <w:lang w:val="en-US" w:eastAsia="zh-CN" w:bidi="ar-SA"/>
-              </w:rPr>
-            </w:pPr>
-            <w:r>
-              <w:rPr>
-                <w:rFonts w:hint="eastAsia"/>
-                <w:vertAlign w:val="baseline"/>
-                <w:lang w:val="en-US" w:eastAsia="zh-CN"/>
-              </w:rPr>
-              <w:t>create_time</w:t>
-            </w:r>
-          </w:p>
-        </w:tc>
-        <w:tc>
-          <w:tcPr>
-            <w:tcW w:w="0" w:type="auto"/>
-            <w:vAlign w:val="top"/>
-          </w:tcPr>
-          <w:p>
-            <w:pPr>
-              <w:widowControl w:val="0"/>
-              <w:numPr>
-                <w:ilvl w:val="0"/>
-                <w:numId w:val="0"/>
-              </w:numPr>
-              <w:ind w:left="0" w:leftChars="0" w:firstLine="0" w:firstLineChars="0"/>
-              <w:jc w:val="both"/>
-              <w:rPr>
-                <w:rFonts w:hint="eastAsia" w:ascii="Helvetica" w:hAnsi="Helvetica" w:eastAsia="Helvetica" w:cs="Helvetica"/>
-                <w:i w:val="0"/>
-                <w:iCs w:val="0"/>
-                <w:caps w:val="0"/>
-                <w:color w:val="000000"/>
-                <w:spacing w:val="0"/>
-                <w:kern w:val="2"/>
-                <w:sz w:val="21"/>
-                <w:szCs w:val="21"/>
-                <w:shd w:val="clear" w:fill="F8F9FA"/>
-                <w:lang w:val="en-US" w:eastAsia="zh-CN" w:bidi="ar-SA"/>
-              </w:rPr>
-            </w:pPr>
-            <w:r>
-              <w:rPr>
-                <w:rFonts w:hint="eastAsia"/>
-                <w:vertAlign w:val="baseline"/>
-                <w:lang w:val="en-US" w:eastAsia="zh-CN"/>
-              </w:rPr>
-              <w:t>datetime</w:t>
-            </w:r>
-          </w:p>
-        </w:tc>
-        <w:tc>
-          <w:tcPr>
-            <w:tcW w:w="0" w:type="auto"/>
-            <w:vAlign w:val="top"/>
-          </w:tcPr>
-          <w:p>
-            <w:pPr>
-              <w:widowControl w:val="0"/>
-              <w:numPr>
-                <w:ilvl w:val="0"/>
-                <w:numId w:val="0"/>
-              </w:numPr>
-              <w:ind w:left="0" w:leftChars="0" w:firstLine="0" w:firstLineChars="0"/>
-              <w:jc w:val="both"/>
-              <w:rPr>
-                <w:rFonts w:hint="eastAsia" w:asciiTheme="minorHAnsi" w:hAnsiTheme="minorHAnsi" w:eastAsiaTheme="minorEastAsia" w:cstheme="minorBidi"/>
-                <w:kern w:val="2"/>
-                <w:sz w:val="21"/>
-                <w:szCs w:val="24"/>
-                <w:vertAlign w:val="baseline"/>
-                <w:lang w:val="en-US" w:eastAsia="zh-CN" w:bidi="ar-SA"/>
-              </w:rPr>
-            </w:pPr>
-            <w:r>
-              <w:rPr>
-                <w:rFonts w:hint="eastAsia"/>
-                <w:vertAlign w:val="baseline"/>
-                <w:lang w:val="en-US" w:eastAsia="zh-CN"/>
-              </w:rPr>
-              <w:t>创建时间</w:t>
-            </w:r>
-          </w:p>
-        </w:tc>
-        <w:tc>
-          <w:tcPr>
-            <w:tcW w:w="0" w:type="auto"/>
-          </w:tcPr>
-          <w:p>
-            <w:pPr>
-              <w:widowControl w:val="0"/>
-              <w:numPr>
-                <w:ilvl w:val="0"/>
-                <w:numId w:val="0"/>
-              </w:numPr>
-              <w:jc w:val="both"/>
-              <w:rPr>
-                <w:rFonts w:hint="eastAsia"/>
-                <w:vertAlign w:val="baseline"/>
-                <w:lang w:val="en-US" w:eastAsia="zh-CN"/>
-              </w:rPr>
-            </w:pPr>
-          </w:p>
-        </w:tc>
-      </w:tr>
-    </w:tbl>
-    <w:p>
-      <w:pPr>
-        <w:widowControl w:val="0"/>
-        <w:numPr>
-          <w:numId w:val="0"/>
-        </w:numPr>
-        <w:ind w:leftChars="0"/>
         <w:jc w:val="both"/>
         <w:rPr>
           <w:rFonts w:hint="default"/>
@@ -11054,6 +10097,7 @@
             <w:pPr>
               <w:widowControl w:val="0"/>
               <w:numPr>
+                <w:ilvl w:val="0"/>
                 <w:numId w:val="0"/>
               </w:numPr>
               <w:ind w:leftChars="0"/>
@@ -11080,6 +10124,7 @@
             <w:pPr>
               <w:widowControl w:val="0"/>
               <w:numPr>
+                <w:ilvl w:val="0"/>
                 <w:numId w:val="0"/>
               </w:numPr>
               <w:ind w:leftChars="0"/>
@@ -11106,6 +10151,7 @@
             <w:pPr>
               <w:widowControl w:val="0"/>
               <w:numPr>
+                <w:ilvl w:val="0"/>
                 <w:numId w:val="0"/>
               </w:numPr>
               <w:ind w:leftChars="0"/>
@@ -11132,6 +10178,7 @@
             <w:pPr>
               <w:widowControl w:val="0"/>
               <w:numPr>
+                <w:ilvl w:val="0"/>
                 <w:numId w:val="0"/>
               </w:numPr>
               <w:ind w:leftChars="0"/>
@@ -11177,6 +10224,7 @@
             <w:pPr>
               <w:widowControl w:val="0"/>
               <w:numPr>
+                <w:ilvl w:val="0"/>
                 <w:numId w:val="0"/>
               </w:numPr>
               <w:ind w:leftChars="0"/>
@@ -11204,6 +10252,7 @@
             <w:pPr>
               <w:widowControl w:val="0"/>
               <w:numPr>
+                <w:ilvl w:val="0"/>
                 <w:numId w:val="0"/>
               </w:numPr>
               <w:ind w:leftChars="0"/>
@@ -11231,6 +10280,7 @@
             <w:pPr>
               <w:widowControl w:val="0"/>
               <w:numPr>
+                <w:ilvl w:val="0"/>
                 <w:numId w:val="0"/>
               </w:numPr>
               <w:ind w:leftChars="0"/>
@@ -11257,6 +10307,7 @@
             <w:pPr>
               <w:widowControl w:val="0"/>
               <w:numPr>
+                <w:ilvl w:val="0"/>
                 <w:numId w:val="0"/>
               </w:numPr>
               <w:ind w:leftChars="0"/>
@@ -11295,6 +10346,7 @@
             <w:pPr>
               <w:widowControl w:val="0"/>
               <w:numPr>
+                <w:ilvl w:val="0"/>
                 <w:numId w:val="0"/>
               </w:numPr>
               <w:ind w:leftChars="0"/>
@@ -11322,6 +10374,7 @@
             <w:pPr>
               <w:widowControl w:val="0"/>
               <w:numPr>
+                <w:ilvl w:val="0"/>
                 <w:numId w:val="0"/>
               </w:numPr>
               <w:ind w:leftChars="0"/>
@@ -11349,6 +10402,7 @@
             <w:pPr>
               <w:widowControl w:val="0"/>
               <w:numPr>
+                <w:ilvl w:val="0"/>
                 <w:numId w:val="0"/>
               </w:numPr>
               <w:ind w:leftChars="0"/>
@@ -11382,6 +10436,7 @@
             <w:pPr>
               <w:widowControl w:val="0"/>
               <w:numPr>
+                <w:ilvl w:val="0"/>
                 <w:numId w:val="0"/>
               </w:numPr>
               <w:ind w:leftChars="0"/>
@@ -11420,6 +10475,7 @@
             <w:pPr>
               <w:widowControl w:val="0"/>
               <w:numPr>
+                <w:ilvl w:val="0"/>
                 <w:numId w:val="0"/>
               </w:numPr>
               <w:ind w:leftChars="0"/>
@@ -11447,6 +10503,7 @@
             <w:pPr>
               <w:widowControl w:val="0"/>
               <w:numPr>
+                <w:ilvl w:val="0"/>
                 <w:numId w:val="0"/>
               </w:numPr>
               <w:ind w:leftChars="0"/>
@@ -11474,6 +10531,7 @@
             <w:pPr>
               <w:widowControl w:val="0"/>
               <w:numPr>
+                <w:ilvl w:val="0"/>
                 <w:numId w:val="0"/>
               </w:numPr>
               <w:ind w:leftChars="0"/>
@@ -11500,6 +10558,7 @@
             <w:pPr>
               <w:widowControl w:val="0"/>
               <w:numPr>
+                <w:ilvl w:val="0"/>
                 <w:numId w:val="0"/>
               </w:numPr>
               <w:ind w:leftChars="0"/>
@@ -11511,10 +10570,10 @@
             </w:pPr>
             <w:r>
               <w:rPr>
-                <w:rFonts w:hint="default"/>
-                <w:lang w:val="en-US" w:eastAsia="zh-CN"/>
-              </w:rPr>
-              <w:t>任务的调度位置</w:t>
+                <w:rFonts w:hint="eastAsia"/>
+                <w:lang w:val="en-US" w:eastAsia="zh-CN"/>
+              </w:rPr>
+              <w:t>执行器url</w:t>
             </w:r>
           </w:p>
         </w:tc>
@@ -11545,6 +10604,7 @@
             <w:pPr>
               <w:widowControl w:val="0"/>
               <w:numPr>
+                <w:ilvl w:val="0"/>
                 <w:numId w:val="0"/>
               </w:numPr>
               <w:ind w:leftChars="0"/>
@@ -11572,6 +10632,7 @@
             <w:pPr>
               <w:widowControl w:val="0"/>
               <w:numPr>
+                <w:ilvl w:val="0"/>
                 <w:numId w:val="0"/>
               </w:numPr>
               <w:ind w:leftChars="0"/>
@@ -11599,6 +10660,7 @@
             <w:pPr>
               <w:widowControl w:val="0"/>
               <w:numPr>
+                <w:ilvl w:val="0"/>
                 <w:numId w:val="0"/>
               </w:numPr>
               <w:ind w:leftChars="0"/>
@@ -11625,6 +10687,7 @@
             <w:pPr>
               <w:widowControl w:val="0"/>
               <w:numPr>
+                <w:ilvl w:val="0"/>
                 <w:numId w:val="0"/>
               </w:numPr>
               <w:ind w:leftChars="0"/>
@@ -11670,6 +10733,7 @@
             <w:pPr>
               <w:widowControl w:val="0"/>
               <w:numPr>
+                <w:ilvl w:val="0"/>
                 <w:numId w:val="0"/>
               </w:numPr>
               <w:ind w:leftChars="0"/>
@@ -11697,6 +10761,7 @@
             <w:pPr>
               <w:widowControl w:val="0"/>
               <w:numPr>
+                <w:ilvl w:val="0"/>
                 <w:numId w:val="0"/>
               </w:numPr>
               <w:ind w:leftChars="0"/>
@@ -11724,6 +10789,7 @@
             <w:pPr>
               <w:widowControl w:val="0"/>
               <w:numPr>
+                <w:ilvl w:val="0"/>
                 <w:numId w:val="0"/>
               </w:numPr>
               <w:ind w:leftChars="0"/>
@@ -11750,6 +10816,7 @@
             <w:pPr>
               <w:widowControl w:val="0"/>
               <w:numPr>
+                <w:ilvl w:val="0"/>
                 <w:numId w:val="0"/>
               </w:numPr>
               <w:ind w:leftChars="0"/>
@@ -12689,6 +11756,7 @@
       <w:pPr>
         <w:widowControl w:val="0"/>
         <w:numPr>
+          <w:ilvl w:val="0"/>
           <w:numId w:val="0"/>
         </w:numPr>
         <w:jc w:val="both"/>
@@ -12702,6 +11770,7 @@
       <w:pPr>
         <w:widowControl w:val="0"/>
         <w:numPr>
+          <w:ilvl w:val="0"/>
           <w:numId w:val="0"/>
         </w:numPr>
         <w:jc w:val="both"/>
@@ -12737,6 +11806,7 @@
       <w:pPr>
         <w:widowControl w:val="0"/>
         <w:numPr>
+          <w:ilvl w:val="0"/>
           <w:numId w:val="0"/>
         </w:numPr>
         <w:ind w:leftChars="0"/>
@@ -12746,6 +11816,8 @@
           <w:lang w:val="en-US" w:eastAsia="zh-CN"/>
         </w:rPr>
       </w:pPr>
+      <w:bookmarkStart w:id="0" w:name="_GoBack"/>
+      <w:bookmarkEnd w:id="0"/>
     </w:p>
     <w:p>
       <w:pPr>

--- a/docs/数据库表结构设计.docx
+++ b/docs/数据库表结构设计.docx
@@ -3564,14 +3564,14 @@
             </w:pPr>
             <w:r>
               <w:rPr>
-                <w:rFonts w:hint="eastAsia" w:asciiTheme="minorHAnsi" w:hAnsiTheme="minorHAnsi" w:eastAsiaTheme="minorEastAsia" w:cstheme="minorBidi"/>
-                <w:kern w:val="2"/>
-                <w:sz w:val="21"/>
-                <w:szCs w:val="24"/>
-                <w:vertAlign w:val="baseline"/>
-                <w:lang w:val="en-US" w:eastAsia="zh-CN" w:bidi="ar-SA"/>
-              </w:rPr>
-              <w:t>tinyint(1)</w:t>
+                <w:rFonts w:hint="eastAsia" w:cstheme="minorBidi"/>
+                <w:kern w:val="2"/>
+                <w:sz w:val="21"/>
+                <w:szCs w:val="24"/>
+                <w:vertAlign w:val="baseline"/>
+                <w:lang w:val="en-US" w:eastAsia="zh-CN" w:bidi="ar-SA"/>
+              </w:rPr>
+              <w:t>bool</w:t>
             </w:r>
           </w:p>
         </w:tc>
@@ -3780,6 +3780,319 @@
                 <w:rFonts w:hint="eastAsia"/>
                 <w:vertAlign w:val="baseline"/>
                 <w:lang w:val="en-US" w:eastAsia="zh-CN"/>
+              </w:rPr>
+              <w:t>storage_server.id</w:t>
+            </w:r>
+          </w:p>
+        </w:tc>
+      </w:tr>
+      <w:tr>
+        <w:tblPrEx>
+          <w:tblBorders>
+            <w:top w:val="single" w:color="auto" w:sz="4" w:space="0"/>
+            <w:left w:val="single" w:color="auto" w:sz="4" w:space="0"/>
+            <w:bottom w:val="single" w:color="auto" w:sz="4" w:space="0"/>
+            <w:right w:val="single" w:color="auto" w:sz="4" w:space="0"/>
+            <w:insideH w:val="single" w:color="auto" w:sz="4" w:space="0"/>
+            <w:insideV w:val="single" w:color="auto" w:sz="4" w:space="0"/>
+          </w:tblBorders>
+          <w:tblCellMar>
+            <w:top w:w="0" w:type="dxa"/>
+            <w:left w:w="108" w:type="dxa"/>
+            <w:bottom w:w="0" w:type="dxa"/>
+            <w:right w:w="108" w:type="dxa"/>
+          </w:tblCellMar>
+        </w:tblPrEx>
+        <w:tc>
+          <w:tcPr>
+            <w:tcW w:w="2130" w:type="dxa"/>
+            <w:vAlign w:val="top"/>
+          </w:tcPr>
+          <w:p>
+            <w:pPr>
+              <w:widowControl w:val="0"/>
+              <w:numPr>
+                <w:ilvl w:val="0"/>
+                <w:numId w:val="0"/>
+              </w:numPr>
+              <w:ind w:left="0" w:leftChars="0" w:firstLine="0" w:firstLineChars="0"/>
+              <w:jc w:val="both"/>
+              <w:rPr>
+                <w:rFonts w:hint="eastAsia" w:cstheme="minorBidi"/>
+                <w:kern w:val="2"/>
+                <w:sz w:val="21"/>
+                <w:szCs w:val="24"/>
+                <w:vertAlign w:val="baseline"/>
+                <w:lang w:val="en-US" w:eastAsia="zh-CN" w:bidi="ar-SA"/>
+              </w:rPr>
+            </w:pPr>
+            <w:r>
+              <w:rPr>
+                <w:rFonts w:hint="eastAsia" w:cstheme="minorBidi"/>
+                <w:kern w:val="2"/>
+                <w:sz w:val="21"/>
+                <w:szCs w:val="24"/>
+                <w:vertAlign w:val="baseline"/>
+                <w:lang w:val="en-US" w:eastAsia="zh-CN" w:bidi="ar-SA"/>
+              </w:rPr>
+              <w:t>snapshot_enable</w:t>
+            </w:r>
+          </w:p>
+        </w:tc>
+        <w:tc>
+          <w:tcPr>
+            <w:tcW w:w="2130" w:type="dxa"/>
+            <w:vAlign w:val="top"/>
+          </w:tcPr>
+          <w:p>
+            <w:pPr>
+              <w:widowControl w:val="0"/>
+              <w:numPr>
+                <w:ilvl w:val="0"/>
+                <w:numId w:val="0"/>
+              </w:numPr>
+              <w:ind w:left="0" w:leftChars="0" w:firstLine="0" w:firstLineChars="0"/>
+              <w:jc w:val="both"/>
+              <w:rPr>
+                <w:rFonts w:hint="eastAsia" w:cstheme="minorBidi"/>
+                <w:kern w:val="2"/>
+                <w:sz w:val="21"/>
+                <w:szCs w:val="24"/>
+                <w:vertAlign w:val="baseline"/>
+                <w:lang w:val="en-US" w:eastAsia="zh-CN" w:bidi="ar-SA"/>
+              </w:rPr>
+            </w:pPr>
+            <w:r>
+              <w:rPr>
+                <w:rFonts w:hint="eastAsia" w:cstheme="minorBidi"/>
+                <w:kern w:val="2"/>
+                <w:sz w:val="21"/>
+                <w:szCs w:val="24"/>
+                <w:vertAlign w:val="baseline"/>
+                <w:lang w:val="en-US" w:eastAsia="zh-CN" w:bidi="ar-SA"/>
+              </w:rPr>
+              <w:t>bool</w:t>
+            </w:r>
+          </w:p>
+        </w:tc>
+        <w:tc>
+          <w:tcPr>
+            <w:tcW w:w="2407" w:type="dxa"/>
+            <w:vAlign w:val="top"/>
+          </w:tcPr>
+          <w:p>
+            <w:pPr>
+              <w:widowControl w:val="0"/>
+              <w:numPr>
+                <w:ilvl w:val="0"/>
+                <w:numId w:val="0"/>
+              </w:numPr>
+              <w:ind w:left="0" w:leftChars="0" w:firstLine="0" w:firstLineChars="0"/>
+              <w:jc w:val="both"/>
+              <w:rPr>
+                <w:rFonts w:hint="eastAsia" w:cstheme="minorBidi"/>
+                <w:kern w:val="2"/>
+                <w:sz w:val="21"/>
+                <w:szCs w:val="24"/>
+                <w:vertAlign w:val="baseline"/>
+                <w:lang w:val="en-US" w:eastAsia="zh-CN" w:bidi="ar-SA"/>
+              </w:rPr>
+            </w:pPr>
+            <w:r>
+              <w:rPr>
+                <w:rFonts w:hint="eastAsia" w:cstheme="minorBidi"/>
+                <w:kern w:val="2"/>
+                <w:sz w:val="21"/>
+                <w:szCs w:val="24"/>
+                <w:vertAlign w:val="baseline"/>
+                <w:lang w:val="en-US" w:eastAsia="zh-CN" w:bidi="ar-SA"/>
+              </w:rPr>
+              <w:t>是否开启快照</w:t>
+            </w:r>
+          </w:p>
+        </w:tc>
+        <w:tc>
+          <w:tcPr>
+            <w:tcW w:w="1855" w:type="dxa"/>
+            <w:vAlign w:val="top"/>
+          </w:tcPr>
+          <w:p>
+            <w:pPr>
+              <w:widowControl w:val="0"/>
+              <w:numPr>
+                <w:ilvl w:val="0"/>
+                <w:numId w:val="0"/>
+              </w:numPr>
+              <w:ind w:left="0" w:leftChars="0" w:firstLine="0" w:firstLineChars="0"/>
+              <w:jc w:val="both"/>
+              <w:rPr>
+                <w:rFonts w:hint="eastAsia" w:cstheme="minorBidi"/>
+                <w:kern w:val="2"/>
+                <w:sz w:val="21"/>
+                <w:szCs w:val="24"/>
+                <w:vertAlign w:val="baseline"/>
+                <w:lang w:val="en-US" w:eastAsia="zh-CN" w:bidi="ar-SA"/>
+              </w:rPr>
+            </w:pPr>
+          </w:p>
+        </w:tc>
+      </w:tr>
+      <w:tr>
+        <w:tblPrEx>
+          <w:tblBorders>
+            <w:top w:val="single" w:color="auto" w:sz="4" w:space="0"/>
+            <w:left w:val="single" w:color="auto" w:sz="4" w:space="0"/>
+            <w:bottom w:val="single" w:color="auto" w:sz="4" w:space="0"/>
+            <w:right w:val="single" w:color="auto" w:sz="4" w:space="0"/>
+            <w:insideH w:val="single" w:color="auto" w:sz="4" w:space="0"/>
+            <w:insideV w:val="single" w:color="auto" w:sz="4" w:space="0"/>
+          </w:tblBorders>
+          <w:tblCellMar>
+            <w:top w:w="0" w:type="dxa"/>
+            <w:left w:w="108" w:type="dxa"/>
+            <w:bottom w:w="0" w:type="dxa"/>
+            <w:right w:w="108" w:type="dxa"/>
+          </w:tblCellMar>
+        </w:tblPrEx>
+        <w:tc>
+          <w:tcPr>
+            <w:tcW w:w="2130" w:type="dxa"/>
+            <w:vAlign w:val="top"/>
+          </w:tcPr>
+          <w:p>
+            <w:pPr>
+              <w:widowControl w:val="0"/>
+              <w:numPr>
+                <w:ilvl w:val="0"/>
+                <w:numId w:val="0"/>
+              </w:numPr>
+              <w:ind w:left="0" w:leftChars="0" w:firstLine="0" w:firstLineChars="0"/>
+              <w:jc w:val="both"/>
+              <w:rPr>
+                <w:rFonts w:hint="eastAsia" w:cstheme="minorBidi"/>
+                <w:kern w:val="2"/>
+                <w:sz w:val="21"/>
+                <w:szCs w:val="24"/>
+                <w:vertAlign w:val="baseline"/>
+                <w:lang w:val="en-US" w:eastAsia="zh-CN" w:bidi="ar-SA"/>
+              </w:rPr>
+            </w:pPr>
+            <w:r>
+              <w:rPr>
+                <w:rFonts w:hint="eastAsia" w:cstheme="minorBidi"/>
+                <w:kern w:val="2"/>
+                <w:sz w:val="21"/>
+                <w:szCs w:val="24"/>
+                <w:vertAlign w:val="baseline"/>
+                <w:lang w:val="en-US" w:eastAsia="zh-CN" w:bidi="ar-SA"/>
+              </w:rPr>
+              <w:t>snapshot_server_id</w:t>
+            </w:r>
+          </w:p>
+        </w:tc>
+        <w:tc>
+          <w:tcPr>
+            <w:tcW w:w="2130" w:type="dxa"/>
+            <w:vAlign w:val="top"/>
+          </w:tcPr>
+          <w:p>
+            <w:pPr>
+              <w:widowControl w:val="0"/>
+              <w:numPr>
+                <w:ilvl w:val="0"/>
+                <w:numId w:val="0"/>
+              </w:numPr>
+              <w:ind w:left="0" w:leftChars="0" w:firstLine="0" w:firstLineChars="0"/>
+              <w:jc w:val="both"/>
+              <w:rPr>
+                <w:rFonts w:hint="eastAsia" w:cstheme="minorBidi"/>
+                <w:kern w:val="2"/>
+                <w:sz w:val="21"/>
+                <w:szCs w:val="24"/>
+                <w:vertAlign w:val="baseline"/>
+                <w:lang w:val="en-US" w:eastAsia="zh-CN" w:bidi="ar-SA"/>
+              </w:rPr>
+            </w:pPr>
+            <w:r>
+              <w:rPr>
+                <w:rFonts w:hint="eastAsia" w:cstheme="minorBidi"/>
+                <w:kern w:val="2"/>
+                <w:sz w:val="21"/>
+                <w:szCs w:val="24"/>
+                <w:vertAlign w:val="baseline"/>
+                <w:lang w:val="en-US" w:eastAsia="zh-CN" w:bidi="ar-SA"/>
+              </w:rPr>
+              <w:t>int</w:t>
+            </w:r>
+          </w:p>
+        </w:tc>
+        <w:tc>
+          <w:tcPr>
+            <w:tcW w:w="2407" w:type="dxa"/>
+            <w:vAlign w:val="top"/>
+          </w:tcPr>
+          <w:p>
+            <w:pPr>
+              <w:widowControl w:val="0"/>
+              <w:numPr>
+                <w:ilvl w:val="0"/>
+                <w:numId w:val="0"/>
+              </w:numPr>
+              <w:ind w:left="0" w:leftChars="0" w:firstLine="0" w:firstLineChars="0"/>
+              <w:jc w:val="both"/>
+              <w:rPr>
+                <w:rFonts w:hint="eastAsia" w:cstheme="minorBidi"/>
+                <w:kern w:val="2"/>
+                <w:sz w:val="21"/>
+                <w:szCs w:val="24"/>
+                <w:vertAlign w:val="baseline"/>
+                <w:lang w:val="en-US" w:eastAsia="zh-CN" w:bidi="ar-SA"/>
+              </w:rPr>
+            </w:pPr>
+            <w:r>
+              <w:rPr>
+                <w:rFonts w:hint="eastAsia" w:cstheme="minorBidi"/>
+                <w:kern w:val="2"/>
+                <w:sz w:val="21"/>
+                <w:szCs w:val="24"/>
+                <w:vertAlign w:val="baseline"/>
+                <w:lang w:val="en-US" w:eastAsia="zh-CN" w:bidi="ar-SA"/>
+              </w:rPr>
+              <w:t>存储服务器id</w:t>
+            </w:r>
+          </w:p>
+        </w:tc>
+        <w:tc>
+          <w:tcPr>
+            <w:tcW w:w="1855" w:type="dxa"/>
+            <w:vAlign w:val="top"/>
+          </w:tcPr>
+          <w:p>
+            <w:pPr>
+              <w:widowControl w:val="0"/>
+              <w:numPr>
+                <w:ilvl w:val="0"/>
+                <w:numId w:val="0"/>
+              </w:numPr>
+              <w:ind w:left="0" w:leftChars="0" w:firstLine="0" w:firstLineChars="0"/>
+              <w:jc w:val="both"/>
+              <w:rPr>
+                <w:rFonts w:hint="eastAsia" w:cstheme="minorBidi"/>
+                <w:kern w:val="2"/>
+                <w:sz w:val="21"/>
+                <w:szCs w:val="24"/>
+                <w:vertAlign w:val="baseline"/>
+                <w:lang w:val="en-US" w:eastAsia="zh-CN" w:bidi="ar-SA"/>
+              </w:rPr>
+            </w:pPr>
+            <w:r>
+              <w:rPr>
+                <w:rFonts w:hint="eastAsia" w:cstheme="minorBidi"/>
+                <w:kern w:val="2"/>
+                <w:sz w:val="21"/>
+                <w:szCs w:val="24"/>
+                <w:vertAlign w:val="baseline"/>
+                <w:lang w:val="en-US" w:eastAsia="zh-CN" w:bidi="ar-SA"/>
               </w:rPr>
               <w:t>storage_server.id</w:t>
             </w:r>
@@ -5388,7 +5701,7 @@
                 <w:vertAlign w:val="baseline"/>
                 <w:lang w:val="en-US" w:eastAsia="zh-CN" w:bidi="ar-SA"/>
               </w:rPr>
-              <w:t>status</w:t>
+              <w:t>task_status</w:t>
             </w:r>
           </w:p>
         </w:tc>
@@ -5489,6 +5802,165 @@
                 <w:lang w:val="en-US" w:eastAsia="zh-CN"/>
               </w:rPr>
               <w:t>start,run,stop</w:t>
+            </w:r>
+          </w:p>
+        </w:tc>
+      </w:tr>
+      <w:tr>
+        <w:tblPrEx>
+          <w:tblBorders>
+            <w:top w:val="single" w:color="auto" w:sz="4" w:space="0"/>
+            <w:left w:val="single" w:color="auto" w:sz="4" w:space="0"/>
+            <w:bottom w:val="single" w:color="auto" w:sz="4" w:space="0"/>
+            <w:right w:val="single" w:color="auto" w:sz="4" w:space="0"/>
+            <w:insideH w:val="single" w:color="auto" w:sz="4" w:space="0"/>
+            <w:insideV w:val="single" w:color="auto" w:sz="4" w:space="0"/>
+          </w:tblBorders>
+          <w:tblCellMar>
+            <w:top w:w="0" w:type="dxa"/>
+            <w:left w:w="108" w:type="dxa"/>
+            <w:bottom w:w="0" w:type="dxa"/>
+            <w:right w:w="108" w:type="dxa"/>
+          </w:tblCellMar>
+        </w:tblPrEx>
+        <w:tc>
+          <w:tcPr>
+            <w:tcW w:w="2130" w:type="dxa"/>
+            <w:vAlign w:val="top"/>
+          </w:tcPr>
+          <w:p>
+            <w:pPr>
+              <w:widowControl w:val="0"/>
+              <w:numPr>
+                <w:ilvl w:val="0"/>
+                <w:numId w:val="0"/>
+              </w:numPr>
+              <w:ind w:left="0" w:leftChars="0" w:firstLine="0" w:firstLineChars="0"/>
+              <w:jc w:val="both"/>
+              <w:rPr>
+                <w:rFonts w:hint="eastAsia" w:asciiTheme="minorHAnsi" w:hAnsiTheme="minorHAnsi" w:eastAsiaTheme="minorEastAsia" w:cstheme="minorBidi"/>
+                <w:kern w:val="2"/>
+                <w:sz w:val="21"/>
+                <w:szCs w:val="24"/>
+                <w:vertAlign w:val="baseline"/>
+                <w:lang w:val="en-US" w:eastAsia="zh-CN" w:bidi="ar-SA"/>
+              </w:rPr>
+            </w:pPr>
+            <w:r>
+              <w:rPr>
+                <w:rFonts w:hint="eastAsia" w:cstheme="minorBidi"/>
+                <w:kern w:val="2"/>
+                <w:sz w:val="21"/>
+                <w:szCs w:val="24"/>
+                <w:vertAlign w:val="baseline"/>
+                <w:lang w:val="en-US" w:eastAsia="zh-CN" w:bidi="ar-SA"/>
+              </w:rPr>
+              <w:t>consume_status</w:t>
+            </w:r>
+          </w:p>
+        </w:tc>
+        <w:tc>
+          <w:tcPr>
+            <w:tcW w:w="2130" w:type="dxa"/>
+            <w:vAlign w:val="top"/>
+          </w:tcPr>
+          <w:p>
+            <w:pPr>
+              <w:widowControl w:val="0"/>
+              <w:numPr>
+                <w:ilvl w:val="0"/>
+                <w:numId w:val="0"/>
+              </w:numPr>
+              <w:ind w:left="0" w:leftChars="0" w:firstLine="0" w:firstLineChars="0"/>
+              <w:jc w:val="both"/>
+              <w:rPr>
+                <w:rFonts w:hint="eastAsia" w:asciiTheme="minorHAnsi" w:hAnsiTheme="minorHAnsi" w:eastAsiaTheme="minorEastAsia" w:cstheme="minorBidi"/>
+                <w:kern w:val="2"/>
+                <w:sz w:val="21"/>
+                <w:szCs w:val="24"/>
+                <w:vertAlign w:val="baseline"/>
+                <w:lang w:val="en-US" w:eastAsia="zh-CN" w:bidi="ar-SA"/>
+              </w:rPr>
+            </w:pPr>
+            <w:r>
+              <w:rPr>
+                <w:rFonts w:hint="eastAsia" w:cstheme="minorBidi"/>
+                <w:kern w:val="2"/>
+                <w:sz w:val="21"/>
+                <w:szCs w:val="24"/>
+                <w:vertAlign w:val="baseline"/>
+                <w:lang w:val="en-US" w:eastAsia="zh-CN" w:bidi="ar-SA"/>
+              </w:rPr>
+              <w:t>int</w:t>
+            </w:r>
+          </w:p>
+        </w:tc>
+        <w:tc>
+          <w:tcPr>
+            <w:tcW w:w="2131" w:type="dxa"/>
+            <w:vAlign w:val="top"/>
+          </w:tcPr>
+          <w:p>
+            <w:pPr>
+              <w:widowControl w:val="0"/>
+              <w:numPr>
+                <w:ilvl w:val="0"/>
+                <w:numId w:val="0"/>
+              </w:numPr>
+              <w:ind w:left="0" w:leftChars="0" w:firstLine="0" w:firstLineChars="0"/>
+              <w:jc w:val="both"/>
+              <w:rPr>
+                <w:rFonts w:hint="eastAsia" w:asciiTheme="minorHAnsi" w:hAnsiTheme="minorHAnsi" w:eastAsiaTheme="minorEastAsia" w:cstheme="minorBidi"/>
+                <w:kern w:val="2"/>
+                <w:sz w:val="21"/>
+                <w:szCs w:val="24"/>
+                <w:vertAlign w:val="baseline"/>
+                <w:lang w:val="en-US" w:eastAsia="zh-CN" w:bidi="ar-SA"/>
+              </w:rPr>
+            </w:pPr>
+            <w:r>
+              <w:rPr>
+                <w:rFonts w:hint="eastAsia" w:cstheme="minorBidi"/>
+                <w:kern w:val="2"/>
+                <w:sz w:val="21"/>
+                <w:szCs w:val="24"/>
+                <w:vertAlign w:val="baseline"/>
+                <w:lang w:val="en-US" w:eastAsia="zh-CN" w:bidi="ar-SA"/>
+              </w:rPr>
+              <w:t>消费状态</w:t>
+            </w:r>
+          </w:p>
+        </w:tc>
+        <w:tc>
+          <w:tcPr>
+            <w:tcW w:w="2131" w:type="dxa"/>
+            <w:vAlign w:val="top"/>
+          </w:tcPr>
+          <w:p>
+            <w:pPr>
+              <w:widowControl w:val="0"/>
+              <w:numPr>
+                <w:ilvl w:val="0"/>
+                <w:numId w:val="0"/>
+              </w:numPr>
+              <w:ind w:left="0" w:leftChars="0" w:firstLine="0" w:firstLineChars="0"/>
+              <w:jc w:val="both"/>
+              <w:rPr>
+                <w:rFonts w:hint="default" w:asciiTheme="minorHAnsi" w:hAnsiTheme="minorHAnsi" w:eastAsiaTheme="minorEastAsia" w:cstheme="minorBidi"/>
+                <w:kern w:val="2"/>
+                <w:sz w:val="21"/>
+                <w:szCs w:val="24"/>
+                <w:vertAlign w:val="baseline"/>
+                <w:lang w:val="en-US" w:eastAsia="zh-CN" w:bidi="ar-SA"/>
+              </w:rPr>
+            </w:pPr>
+            <w:r>
+              <w:rPr>
+                <w:rFonts w:hint="eastAsia"/>
+                <w:vertAlign w:val="baseline"/>
+                <w:lang w:val="en-US" w:eastAsia="zh-CN"/>
+              </w:rPr>
+              <w:t>finish,running,stoped</w:t>
             </w:r>
           </w:p>
         </w:tc>
@@ -8166,6 +8638,7 @@
       <w:pPr>
         <w:widowControl w:val="0"/>
         <w:numPr>
+          <w:ilvl w:val="0"/>
           <w:numId w:val="0"/>
         </w:numPr>
         <w:ind w:leftChars="0"/>
@@ -11801,6 +12274,8 @@
         </w:rPr>
         <w:t>执行器（暂时不考虑设计数据表）</w:t>
       </w:r>
+      <w:bookmarkStart w:id="0" w:name="_GoBack"/>
+      <w:bookmarkEnd w:id="0"/>
     </w:p>
     <w:p>
       <w:pPr>
@@ -11816,8 +12291,6 @@
           <w:lang w:val="en-US" w:eastAsia="zh-CN"/>
         </w:rPr>
       </w:pPr>
-      <w:bookmarkStart w:id="0" w:name="_GoBack"/>
-      <w:bookmarkEnd w:id="0"/>
     </w:p>
     <w:p>
       <w:pPr>

--- a/docs/数据库表结构设计.docx
+++ b/docs/数据库表结构设计.docx
@@ -543,6 +543,8 @@
               </w:rPr>
               <w:t>text</w:t>
             </w:r>
+            <w:bookmarkStart w:id="0" w:name="_GoBack"/>
+            <w:bookmarkEnd w:id="0"/>
           </w:p>
         </w:tc>
         <w:tc>
@@ -10220,6 +10222,157 @@
               <w:ind w:left="0" w:leftChars="0" w:firstLine="0" w:firstLineChars="0"/>
               <w:jc w:val="both"/>
               <w:rPr>
+                <w:rFonts w:hint="eastAsia" w:cstheme="minorBidi"/>
+                <w:kern w:val="2"/>
+                <w:sz w:val="21"/>
+                <w:szCs w:val="24"/>
+                <w:vertAlign w:val="baseline"/>
+                <w:lang w:val="en-US" w:eastAsia="zh-CN" w:bidi="ar-SA"/>
+              </w:rPr>
+            </w:pPr>
+            <w:r>
+              <w:rPr>
+                <w:rFonts w:hint="eastAsia" w:cstheme="minorBidi"/>
+                <w:kern w:val="2"/>
+                <w:sz w:val="21"/>
+                <w:szCs w:val="24"/>
+                <w:vertAlign w:val="baseline"/>
+                <w:lang w:val="en-US" w:eastAsia="zh-CN" w:bidi="ar-SA"/>
+              </w:rPr>
+              <w:t>expired_time</w:t>
+            </w:r>
+          </w:p>
+        </w:tc>
+        <w:tc>
+          <w:tcPr>
+            <w:tcW w:w="0" w:type="auto"/>
+            <w:vAlign w:val="top"/>
+          </w:tcPr>
+          <w:p>
+            <w:pPr>
+              <w:widowControl w:val="0"/>
+              <w:numPr>
+                <w:ilvl w:val="0"/>
+                <w:numId w:val="0"/>
+              </w:numPr>
+              <w:ind w:left="0" w:leftChars="0" w:firstLine="0" w:firstLineChars="0"/>
+              <w:jc w:val="both"/>
+              <w:rPr>
+                <w:rFonts w:hint="eastAsia" w:asciiTheme="minorHAnsi" w:hAnsiTheme="minorHAnsi" w:eastAsiaTheme="minorEastAsia" w:cstheme="minorBidi"/>
+                <w:kern w:val="2"/>
+                <w:sz w:val="21"/>
+                <w:szCs w:val="24"/>
+                <w:vertAlign w:val="baseline"/>
+                <w:lang w:val="en-US" w:eastAsia="zh-CN" w:bidi="ar-SA"/>
+              </w:rPr>
+            </w:pPr>
+            <w:r>
+              <w:rPr>
+                <w:rFonts w:hint="eastAsia" w:cstheme="minorBidi"/>
+                <w:kern w:val="2"/>
+                <w:sz w:val="21"/>
+                <w:szCs w:val="24"/>
+                <w:vertAlign w:val="baseline"/>
+                <w:lang w:val="en-US" w:eastAsia="zh-CN" w:bidi="ar-SA"/>
+              </w:rPr>
+              <w:t>int</w:t>
+            </w:r>
+          </w:p>
+        </w:tc>
+        <w:tc>
+          <w:tcPr>
+            <w:tcW w:w="0" w:type="auto"/>
+            <w:vAlign w:val="top"/>
+          </w:tcPr>
+          <w:p>
+            <w:pPr>
+              <w:widowControl w:val="0"/>
+              <w:numPr>
+                <w:ilvl w:val="0"/>
+                <w:numId w:val="0"/>
+              </w:numPr>
+              <w:ind w:left="0" w:leftChars="0" w:firstLine="0" w:firstLineChars="0"/>
+              <w:jc w:val="both"/>
+              <w:rPr>
+                <w:rFonts w:hint="default" w:asciiTheme="minorHAnsi" w:hAnsiTheme="minorHAnsi" w:eastAsiaTheme="minorEastAsia" w:cstheme="minorBidi"/>
+                <w:kern w:val="2"/>
+                <w:sz w:val="21"/>
+                <w:szCs w:val="24"/>
+                <w:vertAlign w:val="baseline"/>
+                <w:lang w:val="en-US" w:eastAsia="zh-CN" w:bidi="ar-SA"/>
+              </w:rPr>
+            </w:pPr>
+            <w:r>
+              <w:rPr>
+                <w:rFonts w:hint="eastAsia" w:cstheme="minorBidi"/>
+                <w:kern w:val="2"/>
+                <w:sz w:val="21"/>
+                <w:szCs w:val="24"/>
+                <w:vertAlign w:val="baseline"/>
+                <w:lang w:val="en-US" w:eastAsia="zh-CN" w:bidi="ar-SA"/>
+              </w:rPr>
+              <w:t>过期时间戳</w:t>
+            </w:r>
+          </w:p>
+        </w:tc>
+        <w:tc>
+          <w:tcPr>
+            <w:tcW w:w="0" w:type="auto"/>
+            <w:vAlign w:val="top"/>
+          </w:tcPr>
+          <w:p>
+            <w:pPr>
+              <w:widowControl w:val="0"/>
+              <w:numPr>
+                <w:ilvl w:val="0"/>
+                <w:numId w:val="0"/>
+              </w:numPr>
+              <w:ind w:left="0" w:leftChars="0" w:firstLine="0" w:firstLineChars="0"/>
+              <w:jc w:val="both"/>
+              <w:rPr>
+                <w:rFonts w:hint="eastAsia" w:asciiTheme="minorHAnsi" w:hAnsiTheme="minorHAnsi" w:eastAsiaTheme="minorEastAsia" w:cstheme="minorBidi"/>
+                <w:kern w:val="2"/>
+                <w:sz w:val="21"/>
+                <w:szCs w:val="24"/>
+                <w:vertAlign w:val="baseline"/>
+                <w:lang w:val="en-US" w:eastAsia="zh-CN" w:bidi="ar-SA"/>
+              </w:rPr>
+            </w:pPr>
+          </w:p>
+        </w:tc>
+      </w:tr>
+      <w:tr>
+        <w:tblPrEx>
+          <w:tblBorders>
+            <w:top w:val="single" w:color="auto" w:sz="4" w:space="0"/>
+            <w:left w:val="single" w:color="auto" w:sz="4" w:space="0"/>
+            <w:bottom w:val="single" w:color="auto" w:sz="4" w:space="0"/>
+            <w:right w:val="single" w:color="auto" w:sz="4" w:space="0"/>
+            <w:insideH w:val="single" w:color="auto" w:sz="4" w:space="0"/>
+            <w:insideV w:val="single" w:color="auto" w:sz="4" w:space="0"/>
+          </w:tblBorders>
+          <w:tblCellMar>
+            <w:top w:w="0" w:type="dxa"/>
+            <w:left w:w="108" w:type="dxa"/>
+            <w:bottom w:w="0" w:type="dxa"/>
+            <w:right w:w="108" w:type="dxa"/>
+          </w:tblCellMar>
+        </w:tblPrEx>
+        <w:tc>
+          <w:tcPr>
+            <w:tcW w:w="0" w:type="auto"/>
+            <w:vAlign w:val="top"/>
+          </w:tcPr>
+          <w:p>
+            <w:pPr>
+              <w:widowControl w:val="0"/>
+              <w:numPr>
+                <w:ilvl w:val="0"/>
+                <w:numId w:val="0"/>
+              </w:numPr>
+              <w:ind w:left="0" w:leftChars="0" w:firstLine="0" w:firstLineChars="0"/>
+              <w:jc w:val="both"/>
+              <w:rPr>
                 <w:rFonts w:hint="eastAsia" w:asciiTheme="minorHAnsi" w:hAnsiTheme="minorHAnsi" w:eastAsiaTheme="minorEastAsia" w:cstheme="minorBidi"/>
                 <w:kern w:val="2"/>
                 <w:sz w:val="21"/>
@@ -12274,8 +12427,6 @@
         </w:rPr>
         <w:t>执行器（暂时不考虑设计数据表）</w:t>
       </w:r>
-      <w:bookmarkStart w:id="0" w:name="_GoBack"/>
-      <w:bookmarkEnd w:id="0"/>
     </w:p>
     <w:p>
       <w:pPr>
@@ -12595,7 +12746,7 @@
     <w:lsdException w:unhideWhenUsed="0" w:uiPriority="0" w:semiHidden="0" w:name="HTML Code"/>
     <w:lsdException w:unhideWhenUsed="0" w:uiPriority="0" w:semiHidden="0" w:name="HTML Definition"/>
     <w:lsdException w:unhideWhenUsed="0" w:uiPriority="0" w:semiHidden="0" w:name="HTML Keyboard"/>
-    <w:lsdException w:unhideWhenUsed="0" w:uiPriority="0" w:semiHidden="0" w:name="HTML Preformatted"/>
+    <w:lsdException w:qFormat="1" w:unhideWhenUsed="0" w:uiPriority="0" w:semiHidden="0" w:name="HTML Preformatted"/>
     <w:lsdException w:unhideWhenUsed="0" w:uiPriority="0" w:semiHidden="0" w:name="HTML Sample"/>
     <w:lsdException w:unhideWhenUsed="0" w:uiPriority="0" w:semiHidden="0" w:name="HTML Typewriter"/>
     <w:lsdException w:unhideWhenUsed="0" w:uiPriority="0" w:semiHidden="0" w:name="HTML Variable"/>
@@ -12784,6 +12935,7 @@
   <w:style w:type="paragraph" w:styleId="2">
     <w:name w:val="HTML Preformatted"/>
     <w:basedOn w:val="1"/>
+    <w:qFormat/>
     <w:uiPriority w:val="0"/>
     <w:pPr>
       <w:tabs>
